--- a/idea_script.docx
+++ b/idea_script.docx
@@ -30,28 +30,86 @@
       <w:r>
         <w:t>giving the good picture of</w:t>
       </w:r>
+      <w:r>
+        <w:t xml:space="preserve"> idea overview</w:t>
+      </w:r>
+      <w:r>
+        <w:t xml:space="preserve">. </w:t>
+      </w:r>
+    </w:p>
+    <w:p>
+      <w:r>
+        <w:t xml:space="preserve">Let’s walk to the problem statement. </w:t>
+      </w:r>
+    </w:p>
+    <w:p>
+      <w:r>
+        <w:t>We all know that it would be more fun to spend our waking hours doing recreational things</w:t>
+      </w:r>
+      <w:r>
+        <w:t xml:space="preserve"> right.</w:t>
+      </w:r>
+    </w:p>
+    <w:p>
+      <w:r>
+        <w:t>Why I said this….because the problem statement is related to this…</w:t>
+      </w:r>
       <w:bookmarkStart w:id="0" w:name="_GoBack"/>
       <w:bookmarkEnd w:id="0"/>
-      <w:r>
-        <w:t xml:space="preserve"> idea overview</w:t>
-      </w:r>
-      <w:r>
-        <w:t xml:space="preserve">. </w:t>
-      </w:r>
-    </w:p>
-    <w:p>
-      <w:r>
-        <w:t xml:space="preserve">Let’s walk to the problem statement. </w:t>
-      </w:r>
-    </w:p>
-    <w:p>
-      <w:r>
-        <w:t xml:space="preserve">Over a period, data keying from documents would be monotonous which in turn become a boring and mundane task for any human. So the idea gives transformation from boring task into a gamified and entertaining way which triggers the internal motive of people participating. </w:t>
-      </w:r>
-    </w:p>
-    <w:p>
-      <w:r>
-        <w:t>Not only it motivates participants, it also basically demarcates the data with process knowledge. When I say demarcates, the respective process documents can be keyed by any analyst in Sutherland.</w:t>
+    </w:p>
+    <w:p>
+      <w:r>
+        <w:t xml:space="preserve">Over a period, data keying from documents would be </w:t>
+      </w:r>
+      <w:r>
+        <w:t xml:space="preserve">a </w:t>
+      </w:r>
+      <w:r>
+        <w:t xml:space="preserve">monotonous </w:t>
+      </w:r>
+      <w:r>
+        <w:t xml:space="preserve">task where the people select a task and do data emendation and this process continues like L.H.S = R.H.S , </w:t>
+      </w:r>
+      <w:r>
+        <w:t>which become</w:t>
+      </w:r>
+      <w:r>
+        <w:t>s</w:t>
+      </w:r>
+      <w:r>
+        <w:t xml:space="preserve"> boring for any human. </w:t>
+      </w:r>
+    </w:p>
+    <w:p>
+      <w:r>
+        <w:t>Eventhough data entry is linked with process knowledge, it</w:t>
+      </w:r>
+      <w:r>
+        <w:t xml:space="preserve"> basically demarcates the data with process knowledge. When I say demarcates, the respective process documents can be keyed by any analyst in Sutherland.</w:t>
+      </w:r>
+      <w:r>
+        <w:t xml:space="preserve"> With the current social media trends, analyst can get the gist about the process knowledge</w:t>
+      </w:r>
+      <w:r>
+        <w:t xml:space="preserve"> of respective documents.</w:t>
+      </w:r>
+    </w:p>
+    <w:p>
+      <w:r>
+        <w:t>The documents can be any usable data entry documents like invoices, scanned PDF, bank forms, insurance , claim forms, healthcare doc and so on.</w:t>
+      </w:r>
+    </w:p>
+    <w:p>
+      <w:r>
+        <w:t>Our idea greatly reduces the respective process entry team by assign data keying to any analyst in Sutherland.</w:t>
+      </w:r>
+    </w:p>
+    <w:p>
+      <w:r>
+        <w:t xml:space="preserve">Also, it </w:t>
+      </w:r>
+      <w:r>
+        <w:t xml:space="preserve">gives transformation from boring task into a gamified and entertaining way which triggers the internal motive of people participating. </w:t>
       </w:r>
     </w:p>
     <w:p>
@@ -91,22 +149,71 @@
     </w:p>
     <w:p>
       <w:r>
-        <w:t xml:space="preserve">This is not a new idea though, a subset of this idea has been already implemented to one of our customer named adcb bank in mid-east for women empowerment program. </w:t>
-      </w:r>
-    </w:p>
-    <w:p>
-      <w:r>
-        <w:t xml:space="preserve">One of the reference for crowdsorcing platform is amazon mturk, where requesters post the task such as question answering, data labeling and so on. So the workers, they search and look into the task whichever suits them and complete within a given timeframe. And in return, they will get respective dollar equivalent of completed task. </w:t>
-      </w:r>
-    </w:p>
-    <w:p>
-      <w:r>
+        <w:t xml:space="preserve">So the idea of ‘intralyst sorcing’ comes from the intuition </w:t>
+      </w:r>
+      <w:r>
+        <w:t xml:space="preserve">, </w:t>
+      </w:r>
+      <w:r>
+        <w:t>where</w:t>
+      </w:r>
+      <w:r>
+        <w:t xml:space="preserve"> subset of this idea has been already implemented to one of our customer named adcb bank in mid-east for women empowerment program. </w:t>
+      </w:r>
+      <w:r>
+        <w:t>The process basically randomize the snippet of original bank forms with identification number and those snippets will be given to housewife for data entry so that no will get to know PII details about the bank customers.</w:t>
+      </w:r>
+    </w:p>
+    <w:p>
+      <w:r>
+        <w:t>The</w:t>
+      </w:r>
+      <w:r>
+        <w:t xml:space="preserve"> crowdsorcing</w:t>
+      </w:r>
+      <w:r>
+        <w:t xml:space="preserve"> intuition comes from the</w:t>
+      </w:r>
+      <w:r>
+        <w:t xml:space="preserve"> platform</w:t>
+      </w:r>
+      <w:r>
+        <w:t xml:space="preserve">,  </w:t>
+      </w:r>
+      <w:r>
+        <w:t xml:space="preserve">amazon mturk, where requesters post the task such as question answering, data labeling and so on. So the workers, they search and look into the task whichever suits them and complete within a given timeframe. And in return, they will get respective dollar equivalent of completed task. </w:t>
+      </w:r>
+    </w:p>
+    <w:p>
+      <w:r>
+        <w:lastRenderedPageBreak/>
         <w:t>In current scenario, media and entertainment platform is growing at an unprecedented phase and we can leverage these platform to make better use of it in our idea.</w:t>
       </w:r>
     </w:p>
     <w:p>
       <w:r>
-        <w:t>Another intuition is survey before in youtube videos where the viewer is asked to fill survey details to proceed watching videos. We can greatly leverage it by keying the data before proceeding to videos/on demand tv shows.</w:t>
+        <w:t>Entertain</w:t>
+      </w:r>
+      <w:r>
+        <w:t xml:space="preserve"> intuition </w:t>
+      </w:r>
+      <w:r>
+        <w:t>from the</w:t>
+      </w:r>
+      <w:r>
+        <w:t xml:space="preserve"> survey</w:t>
+      </w:r>
+      <w:r>
+        <w:t>s</w:t>
+      </w:r>
+      <w:r>
+        <w:t xml:space="preserve"> before in youtube videos where the viewer is asked to fill survey details to proceed watching videos. We can greatly leverage it</w:t>
+      </w:r>
+      <w:r>
+        <w:t xml:space="preserve"> to our idea</w:t>
+      </w:r>
+      <w:r>
+        <w:t xml:space="preserve"> by keying the data before proceeding to videos/on demand tv shows.</w:t>
       </w:r>
     </w:p>
     <w:p>
@@ -126,7 +233,6 @@
     </w:p>
     <w:p>
       <w:r>
-        <w:lastRenderedPageBreak/>
         <w:t>This brings us to my final point that the given solution to this idea uses AI extraction bot for document text extraction, reinforcement bot for giving competitiveness to gaming participants while doing data keying and vision bots for auto data entry.</w:t>
       </w:r>
     </w:p>
@@ -549,6 +655,7 @@
   <w:style w:type="character" w:default="1" w:styleId="DefaultParagraphFont">
     <w:name w:val="Default Paragraph Font"/>
     <w:uiPriority w:val="1"/>
+    <w:semiHidden/>
     <w:unhideWhenUsed/>
   </w:style>
   <w:style w:type="table" w:default="1" w:styleId="TableNormal">
